--- a/tests/org.obeonetwork.m2doc.tests/resources/template/withBookmarkRefCallBeforeBookmarkInlined/withBookmarkRefCallBeforeBookmarkInlined-expected-generation.docx
+++ b/tests/org.obeonetwork.m2doc.tests/resources/template/withBookmarkRefCallBeforeBookmarkInlined/withBookmarkRefCallBeforeBookmarkInlined-expected-generation.docx
@@ -54,23 +54,23 @@
         <w:t/>
       </w:r>
       <w:r/>
-      <w:r w:rsidR="7BC1CD52111349E78453F4933A5C4C18">
+      <w:r w:rsidR="20F2F5723F9444338E80C4332692401D">
         <w:fldChar w:fldCharType="begin"/>
       </w:r>
-      <w:r w:rsidR="7BC1CD52111349E78453F4933A5C4C18">
+      <w:r w:rsidR="20F2F5723F9444338E80C4332692401D">
         <w:instrText xml:space="preserve"> REF testid \h </w:instrText>
       </w:r>
-      <w:r w:rsidR="7BC1CD52111349E78453F4933A5C4C18">
+      <w:r w:rsidR="20F2F5723F9444338E80C4332692401D">
         <w:fldChar w:fldCharType="separate"/>
       </w:r>
-      <w:r w:rsidR="7BC1CD52111349E78453F4933A5C4C18">
+      <w:r w:rsidR="20F2F5723F9444338E80C4332692401D">
         <w:rPr>
           <w:b w:val="true"/>
           <w:noProof/>
         </w:rPr>
         <w:t>testidref</w:t>
       </w:r>
-      <w:r w:rsidR="7BC1CD52111349E78453F4933A5C4C18">
+      <w:r w:rsidR="20F2F5723F9444338E80C4332692401D">
         <w:fldChar w:fldCharType="end"/>
       </w:r>
     </w:p>
@@ -93,7 +93,7 @@
       <w:r>
         <w:t/>
       </w:r>
-      <w:bookmarkStart w:name="testid" w:id="143058994786713789683686660913976107194"/>
+      <w:bookmarkStart w:name="testid" w:id="87999018844780913348621045291858098443"/>
     </w:p>
     <w:p>
       <w:pPr>
@@ -107,7 +107,7 @@
         </w:rPr>
         <w:t>test</w:t>
       </w:r>
-      <w:bookmarkEnd w:id="143058994786713789683686660913976107194"/>
+      <w:bookmarkEnd w:id="87999018844780913348621045291858098443"/>
     </w:p>
     <w:p>
       <w:pPr>

--- a/tests/org.obeonetwork.m2doc.tests/resources/template/withBookmarkRefCallBeforeBookmarkInlined/withBookmarkRefCallBeforeBookmarkInlined-expected-generation.docx
+++ b/tests/org.obeonetwork.m2doc.tests/resources/template/withBookmarkRefCallBeforeBookmarkInlined/withBookmarkRefCallBeforeBookmarkInlined-expected-generation.docx
@@ -54,23 +54,23 @@
         <w:t/>
       </w:r>
       <w:r/>
-      <w:r w:rsidR="20F2F5723F9444338E80C4332692401D">
+      <w:r w:rsidR="7F0ABAD82F51B7737ACCB1DCB31129ED">
         <w:fldChar w:fldCharType="begin"/>
       </w:r>
-      <w:r w:rsidR="20F2F5723F9444338E80C4332692401D">
+      <w:r w:rsidR="7F0ABAD82F51B7737ACCB1DCB31129ED">
         <w:instrText xml:space="preserve"> REF testid \h </w:instrText>
       </w:r>
-      <w:r w:rsidR="20F2F5723F9444338E80C4332692401D">
+      <w:r w:rsidR="7F0ABAD82F51B7737ACCB1DCB31129ED">
         <w:fldChar w:fldCharType="separate"/>
       </w:r>
-      <w:r w:rsidR="20F2F5723F9444338E80C4332692401D">
+      <w:r w:rsidR="7F0ABAD82F51B7737ACCB1DCB31129ED">
         <w:rPr>
           <w:b w:val="true"/>
           <w:noProof/>
         </w:rPr>
         <w:t>testidref</w:t>
       </w:r>
-      <w:r w:rsidR="20F2F5723F9444338E80C4332692401D">
+      <w:r w:rsidR="7F0ABAD82F51B7737ACCB1DCB31129ED">
         <w:fldChar w:fldCharType="end"/>
       </w:r>
     </w:p>
@@ -93,7 +93,7 @@
       <w:r>
         <w:t/>
       </w:r>
-      <w:bookmarkStart w:name="testid" w:id="87999018844780913348621045291858098443"/>
+      <w:bookmarkStart w:name="testid" w:id="45660354297691479220000416848083800210"/>
     </w:p>
     <w:p>
       <w:pPr>
@@ -107,7 +107,7 @@
         </w:rPr>
         <w:t>test</w:t>
       </w:r>
-      <w:bookmarkEnd w:id="87999018844780913348621045291858098443"/>
+      <w:bookmarkEnd w:id="45660354297691479220000416848083800210"/>
     </w:p>
     <w:p>
       <w:pPr>

--- a/tests/org.obeonetwork.m2doc.tests/resources/template/withBookmarkRefCallBeforeBookmarkInlined/withBookmarkRefCallBeforeBookmarkInlined-expected-generation.docx
+++ b/tests/org.obeonetwork.m2doc.tests/resources/template/withBookmarkRefCallBeforeBookmarkInlined/withBookmarkRefCallBeforeBookmarkInlined-expected-generation.docx
@@ -54,23 +54,23 @@
         <w:t/>
       </w:r>
       <w:r/>
-      <w:r w:rsidR="7F0ABAD82F51B7737ACCB1DCB31129ED">
+      <w:r w:rsidR="562B0F458054B677659E1F84BFFE78D0">
         <w:fldChar w:fldCharType="begin"/>
       </w:r>
-      <w:r w:rsidR="7F0ABAD82F51B7737ACCB1DCB31129ED">
+      <w:r w:rsidR="562B0F458054B677659E1F84BFFE78D0">
         <w:instrText xml:space="preserve"> REF testid \h </w:instrText>
       </w:r>
-      <w:r w:rsidR="7F0ABAD82F51B7737ACCB1DCB31129ED">
+      <w:r w:rsidR="562B0F458054B677659E1F84BFFE78D0">
         <w:fldChar w:fldCharType="separate"/>
       </w:r>
-      <w:r w:rsidR="7F0ABAD82F51B7737ACCB1DCB31129ED">
+      <w:r w:rsidR="562B0F458054B677659E1F84BFFE78D0">
         <w:rPr>
           <w:b w:val="true"/>
           <w:noProof/>
         </w:rPr>
         <w:t>testidref</w:t>
       </w:r>
-      <w:r w:rsidR="7F0ABAD82F51B7737ACCB1DCB31129ED">
+      <w:r w:rsidR="562B0F458054B677659E1F84BFFE78D0">
         <w:fldChar w:fldCharType="end"/>
       </w:r>
     </w:p>
@@ -93,7 +93,7 @@
       <w:r>
         <w:t/>
       </w:r>
-      <w:bookmarkStart w:name="testid" w:id="45660354297691479220000416848083800210"/>
+      <w:bookmarkStart w:name="testid" w:id="42750981437188492332280592681802026743"/>
     </w:p>
     <w:p>
       <w:pPr>
@@ -107,7 +107,7 @@
         </w:rPr>
         <w:t>test</w:t>
       </w:r>
-      <w:bookmarkEnd w:id="45660354297691479220000416848083800210"/>
+      <w:bookmarkEnd w:id="42750981437188492332280592681802026743"/>
     </w:p>
     <w:p>
       <w:pPr>

--- a/tests/org.obeonetwork.m2doc.tests/resources/template/withBookmarkRefCallBeforeBookmarkInlined/withBookmarkRefCallBeforeBookmarkInlined-expected-generation.docx
+++ b/tests/org.obeonetwork.m2doc.tests/resources/template/withBookmarkRefCallBeforeBookmarkInlined/withBookmarkRefCallBeforeBookmarkInlined-expected-generation.docx
@@ -54,23 +54,23 @@
         <w:t/>
       </w:r>
       <w:r/>
-      <w:r w:rsidR="562B0F458054B677659E1F84BFFE78D0">
+      <w:r w:rsidR="7D37C38C7637B113436D24317397ED43">
         <w:fldChar w:fldCharType="begin"/>
       </w:r>
-      <w:r w:rsidR="562B0F458054B677659E1F84BFFE78D0">
+      <w:r w:rsidR="7D37C38C7637B113436D24317397ED43">
         <w:instrText xml:space="preserve"> REF testid \h </w:instrText>
       </w:r>
-      <w:r w:rsidR="562B0F458054B677659E1F84BFFE78D0">
+      <w:r w:rsidR="7D37C38C7637B113436D24317397ED43">
         <w:fldChar w:fldCharType="separate"/>
       </w:r>
-      <w:r w:rsidR="562B0F458054B677659E1F84BFFE78D0">
+      <w:r w:rsidR="7D37C38C7637B113436D24317397ED43">
         <w:rPr>
           <w:b w:val="true"/>
           <w:noProof/>
         </w:rPr>
         <w:t>testidref</w:t>
       </w:r>
-      <w:r w:rsidR="562B0F458054B677659E1F84BFFE78D0">
+      <w:r w:rsidR="7D37C38C7637B113436D24317397ED43">
         <w:fldChar w:fldCharType="end"/>
       </w:r>
     </w:p>
@@ -93,7 +93,7 @@
       <w:r>
         <w:t/>
       </w:r>
-      <w:bookmarkStart w:name="testid" w:id="42750981437188492332280592681802026743"/>
+      <w:bookmarkStart w:name="testid" w:id="52010295132673630843877255198760681763"/>
     </w:p>
     <w:p>
       <w:pPr>
@@ -107,7 +107,7 @@
         </w:rPr>
         <w:t>test</w:t>
       </w:r>
-      <w:bookmarkEnd w:id="42750981437188492332280592681802026743"/>
+      <w:bookmarkEnd w:id="52010295132673630843877255198760681763"/>
     </w:p>
     <w:p>
       <w:pPr>

--- a/tests/org.obeonetwork.m2doc.tests/resources/template/withBookmarkRefCallBeforeBookmarkInlined/withBookmarkRefCallBeforeBookmarkInlined-expected-generation.docx
+++ b/tests/org.obeonetwork.m2doc.tests/resources/template/withBookmarkRefCallBeforeBookmarkInlined/withBookmarkRefCallBeforeBookmarkInlined-expected-generation.docx
@@ -54,23 +54,23 @@
         <w:t/>
       </w:r>
       <w:r/>
-      <w:r w:rsidR="7D37C38C7637B113436D24317397ED43">
+      <w:r w:rsidR="6764AF19F9AAB3035D8CC19D29DC818A">
         <w:fldChar w:fldCharType="begin"/>
       </w:r>
-      <w:r w:rsidR="7D37C38C7637B113436D24317397ED43">
+      <w:r w:rsidR="6764AF19F9AAB3035D8CC19D29DC818A">
         <w:instrText xml:space="preserve"> REF testid \h </w:instrText>
       </w:r>
-      <w:r w:rsidR="7D37C38C7637B113436D24317397ED43">
+      <w:r w:rsidR="6764AF19F9AAB3035D8CC19D29DC818A">
         <w:fldChar w:fldCharType="separate"/>
       </w:r>
-      <w:r w:rsidR="7D37C38C7637B113436D24317397ED43">
+      <w:r w:rsidR="6764AF19F9AAB3035D8CC19D29DC818A">
         <w:rPr>
           <w:b w:val="true"/>
           <w:noProof/>
         </w:rPr>
         <w:t>testidref</w:t>
       </w:r>
-      <w:r w:rsidR="7D37C38C7637B113436D24317397ED43">
+      <w:r w:rsidR="6764AF19F9AAB3035D8CC19D29DC818A">
         <w:fldChar w:fldCharType="end"/>
       </w:r>
     </w:p>
@@ -93,7 +93,7 @@
       <w:r>
         <w:t/>
       </w:r>
-      <w:bookmarkStart w:name="testid" w:id="52010295132673630843877255198760681763"/>
+      <w:bookmarkStart w:name="testid" w:id="93606627992443409182630791690983520009"/>
     </w:p>
     <w:p>
       <w:pPr>
@@ -107,7 +107,7 @@
         </w:rPr>
         <w:t>test</w:t>
       </w:r>
-      <w:bookmarkEnd w:id="52010295132673630843877255198760681763"/>
+      <w:bookmarkEnd w:id="93606627992443409182630791690983520009"/>
     </w:p>
     <w:p>
       <w:pPr>

--- a/tests/org.obeonetwork.m2doc.tests/resources/template/withBookmarkRefCallBeforeBookmarkInlined/withBookmarkRefCallBeforeBookmarkInlined-expected-generation.docx
+++ b/tests/org.obeonetwork.m2doc.tests/resources/template/withBookmarkRefCallBeforeBookmarkInlined/withBookmarkRefCallBeforeBookmarkInlined-expected-generation.docx
@@ -54,23 +54,23 @@
         <w:t/>
       </w:r>
       <w:r/>
-      <w:r w:rsidR="6764AF19F9AAB3035D8CC19D29DC818A">
+      <w:r w:rsidR="677F2067FA7FB1EF6E7C0AF6DB9B2751">
         <w:fldChar w:fldCharType="begin"/>
       </w:r>
-      <w:r w:rsidR="6764AF19F9AAB3035D8CC19D29DC818A">
+      <w:r w:rsidR="677F2067FA7FB1EF6E7C0AF6DB9B2751">
         <w:instrText xml:space="preserve"> REF testid \h </w:instrText>
       </w:r>
-      <w:r w:rsidR="6764AF19F9AAB3035D8CC19D29DC818A">
+      <w:r w:rsidR="677F2067FA7FB1EF6E7C0AF6DB9B2751">
         <w:fldChar w:fldCharType="separate"/>
       </w:r>
-      <w:r w:rsidR="6764AF19F9AAB3035D8CC19D29DC818A">
+      <w:r w:rsidR="677F2067FA7FB1EF6E7C0AF6DB9B2751">
         <w:rPr>
           <w:b w:val="true"/>
           <w:noProof/>
         </w:rPr>
         <w:t>testidref</w:t>
       </w:r>
-      <w:r w:rsidR="6764AF19F9AAB3035D8CC19D29DC818A">
+      <w:r w:rsidR="677F2067FA7FB1EF6E7C0AF6DB9B2751">
         <w:fldChar w:fldCharType="end"/>
       </w:r>
     </w:p>
@@ -93,7 +93,7 @@
       <w:r>
         <w:t/>
       </w:r>
-      <w:bookmarkStart w:name="testid" w:id="93606627992443409182630791690983520009"/>
+      <w:bookmarkStart w:name="testid" w:id="54329368461297557930387511730828482956"/>
     </w:p>
     <w:p>
       <w:pPr>
@@ -107,7 +107,7 @@
         </w:rPr>
         <w:t>test</w:t>
       </w:r>
-      <w:bookmarkEnd w:id="93606627992443409182630791690983520009"/>
+      <w:bookmarkEnd w:id="54329368461297557930387511730828482956"/>
     </w:p>
     <w:p>
       <w:pPr>

--- a/tests/org.obeonetwork.m2doc.tests/resources/template/withBookmarkRefCallBeforeBookmarkInlined/withBookmarkRefCallBeforeBookmarkInlined-expected-generation.docx
+++ b/tests/org.obeonetwork.m2doc.tests/resources/template/withBookmarkRefCallBeforeBookmarkInlined/withBookmarkRefCallBeforeBookmarkInlined-expected-generation.docx
@@ -54,23 +54,23 @@
         <w:t/>
       </w:r>
       <w:r/>
-      <w:r w:rsidR="677F2067FA7FB1EF6E7C0AF6DB9B2751">
+      <w:r w:rsidR="4B18683683D4BD236AEE64EA0CB0BB86">
         <w:fldChar w:fldCharType="begin"/>
       </w:r>
-      <w:r w:rsidR="677F2067FA7FB1EF6E7C0AF6DB9B2751">
+      <w:r w:rsidR="4B18683683D4BD236AEE64EA0CB0BB86">
         <w:instrText xml:space="preserve"> REF testid \h </w:instrText>
       </w:r>
-      <w:r w:rsidR="677F2067FA7FB1EF6E7C0AF6DB9B2751">
+      <w:r w:rsidR="4B18683683D4BD236AEE64EA0CB0BB86">
         <w:fldChar w:fldCharType="separate"/>
       </w:r>
-      <w:r w:rsidR="677F2067FA7FB1EF6E7C0AF6DB9B2751">
-        <w:rPr>
-          <w:b w:val="true"/>
+      <w:r w:rsidR="4B18683683D4BD236AEE64EA0CB0BB86">
+        <w:rPr>
           <w:noProof/>
+          <w:b w:val="on"/>
         </w:rPr>
         <w:t>testidref</w:t>
       </w:r>
-      <w:r w:rsidR="677F2067FA7FB1EF6E7C0AF6DB9B2751">
+      <w:r w:rsidR="4B18683683D4BD236AEE64EA0CB0BB86">
         <w:fldChar w:fldCharType="end"/>
       </w:r>
     </w:p>
@@ -93,7 +93,7 @@
       <w:r>
         <w:t/>
       </w:r>
-      <w:bookmarkStart w:name="testid" w:id="54329368461297557930387511730828482956"/>
+      <w:bookmarkStart w:name="testid" w:id="68111844059549846288684490956539755097"/>
     </w:p>
     <w:p>
       <w:pPr>
@@ -107,7 +107,7 @@
         </w:rPr>
         <w:t>test</w:t>
       </w:r>
-      <w:bookmarkEnd w:id="54329368461297557930387511730828482956"/>
+      <w:bookmarkEnd w:id="68111844059549846288684490956539755097"/>
     </w:p>
     <w:p>
       <w:pPr>
